--- a/CONG TY CONDAN/HoSo2_ThayDoiDDPL_MauSo13.docx
+++ b/CONG TY CONDAN/HoSo2_ThayDoiDDPL_MauSo13.docx
@@ -367,7 +367,7 @@
                 <w:sz w:val="26"/>
                 <w:szCs w:val="26"/>
               </w:rPr>
-              <w:t>Thành Phố Hồ Chí Minh, ngày 1</w:t>
+              <w:t xml:space="preserve">Thành Phố Hồ Chí Minh, ngày </w:t>
             </w:r>
             <w:r>
               <w:rPr>
@@ -375,7 +375,7 @@
                 <w:sz w:val="26"/>
                 <w:szCs w:val="26"/>
               </w:rPr>
-              <w:t>9</w:t>
+              <w:t>30</w:t>
             </w:r>
             <w:r>
               <w:rPr>
@@ -391,7 +391,7 @@
                 <w:sz w:val="26"/>
                 <w:szCs w:val="26"/>
               </w:rPr>
-              <w:t>9</w:t>
+              <w:t>12</w:t>
             </w:r>
             <w:r>
               <w:rPr>
@@ -635,7 +635,6 @@
         </w:rPr>
         <w:t xml:space="preserve">Mã số doanh nghiệp/Mã số thuế: </w:t>
       </w:r>
-      <w:bookmarkStart w:id="1" w:name="_GoBack"/>
       <w:r>
         <w:rPr>
           <w:rFonts w:ascii="Times New Roman" w:eastAsia="SimSun" w:hAnsi="Times New Roman" w:cs="Times New Roman"/>
@@ -647,7 +646,6 @@
         </w:rPr>
         <w:t>3703153421</w:t>
       </w:r>
-      <w:bookmarkEnd w:id="1"/>
     </w:p>
     <w:p>
       <w:pPr>
@@ -687,15 +685,6 @@
           <w:szCs w:val="28"/>
         </w:rPr>
         <w:t xml:space="preserve">): </w:t>
-      </w:r>
-      <w:r>
-        <w:rPr>
-          <w:rFonts w:ascii="Times New Roman" w:eastAsia="Times New Roman" w:hAnsi="Times New Roman" w:cs="Times New Roman"/>
-          <w:sz w:val="26"/>
-          <w:szCs w:val="26"/>
-          <w:lang w:val="vi-VN" w:eastAsia="zh-CN"/>
-        </w:rPr>
-        <w:t>064198008208</w:t>
       </w:r>
     </w:p>
     <w:p>
@@ -816,7 +805,7 @@
           <w:szCs w:val="26"/>
           <w:lang w:val="sv-SE"/>
         </w:rPr>
-        <w:t>NGUYỄN THỊ THÚY HƯƠNG</w:t>
+        <w:t>YANG, YUKUAI</w:t>
       </w:r>
     </w:p>
     <w:p>
@@ -850,7 +839,7 @@
           <w:szCs w:val="26"/>
           <w:lang w:val="sv-SE"/>
         </w:rPr>
-        <w:t>22/05/1998</w:t>
+        <w:t>26/11/1977</w:t>
       </w:r>
     </w:p>
     <w:p>
@@ -892,7 +881,7 @@
           <w:sz w:val="26"/>
           <w:szCs w:val="26"/>
         </w:rPr>
-        <w:t>ữ</w:t>
+        <w:t>am</w:t>
       </w:r>
     </w:p>
     <w:p>
@@ -916,7 +905,7 @@
           <w:szCs w:val="28"/>
         </w:rPr>
       </w:pPr>
-      <w:bookmarkStart w:id="2" w:name="_Hlk185520090"/>
+      <w:bookmarkStart w:id="1" w:name="_Hlk185520090"/>
       <w:r>
         <w:rPr>
           <w:rFonts w:ascii="Times New Roman" w:eastAsia="Times New Roman" w:hAnsi="Times New Roman" w:cs="Times New Roman"/>
@@ -925,17 +914,8 @@
         </w:rPr>
         <w:t xml:space="preserve">Số định danh cá nhân: </w:t>
       </w:r>
-      <w:r>
-        <w:rPr>
-          <w:rFonts w:ascii="Times New Roman" w:eastAsia="Times New Roman" w:hAnsi="Times New Roman" w:cs="Times New Roman"/>
-          <w:sz w:val="26"/>
-          <w:szCs w:val="26"/>
-          <w:lang w:val="vi-VN" w:eastAsia="zh-CN"/>
-        </w:rPr>
-        <w:t>064198008208</w:t>
-      </w:r>
-    </w:p>
-    <w:bookmarkEnd w:id="2"/>
+    </w:p>
+    <w:bookmarkEnd w:id="1"/>
     <w:p>
       <w:pPr>
         <w:tabs>
@@ -1028,7 +1008,7 @@
           <w:sz w:val="26"/>
           <w:szCs w:val="26"/>
         </w:rPr>
-        <w:t>Số 40/6 đường Bình Chuẩn 34, KP Bình Phước B</w:t>
+        <w:t>Số 54, Đường DX 063, Khu Phố 08</w:t>
       </w:r>
     </w:p>
     <w:p>
@@ -1057,23 +1037,13 @@
         </w:rPr>
         <w:t xml:space="preserve">phường </w:t>
       </w:r>
-      <w:proofErr w:type="gramStart"/>
       <w:r>
         <w:rPr>
           <w:rFonts w:ascii="Times New Roman" w:hAnsi="Times New Roman" w:cs="Times New Roman"/>
           <w:sz w:val="26"/>
           <w:szCs w:val="26"/>
         </w:rPr>
-        <w:t>An</w:t>
-      </w:r>
-      <w:proofErr w:type="gramEnd"/>
-      <w:r>
-        <w:rPr>
-          <w:rFonts w:ascii="Times New Roman" w:hAnsi="Times New Roman" w:cs="Times New Roman"/>
-          <w:sz w:val="26"/>
-          <w:szCs w:val="26"/>
-        </w:rPr>
-        <w:t xml:space="preserve"> Phú</w:t>
+        <w:t>Chánh Hiệp</w:t>
       </w:r>
     </w:p>
     <w:p>
@@ -1347,7 +1317,23 @@
                 <w:sz w:val="28"/>
                 <w:szCs w:val="28"/>
               </w:rPr>
-              <w:t xml:space="preserve">Dân tộc: …………….    Quốc tịch: …………... </w:t>
+              <w:t xml:space="preserve">Dân tộc: …………….    Quốc tịch: </w:t>
+            </w:r>
+            <w:r>
+              <w:rPr>
+                <w:rFonts w:ascii="Times New Roman" w:eastAsia="Calibri" w:hAnsi="Times New Roman" w:cs="Times New Roman"/>
+                <w:sz w:val="28"/>
+                <w:szCs w:val="28"/>
+              </w:rPr>
+              <w:t>Trung Quốc</w:t>
+            </w:r>
+            <w:r>
+              <w:rPr>
+                <w:rFonts w:ascii="Times New Roman" w:eastAsia="Calibri" w:hAnsi="Times New Roman" w:cs="Times New Roman"/>
+                <w:sz w:val="28"/>
+                <w:szCs w:val="28"/>
+              </w:rPr>
+              <w:t xml:space="preserve"> </w:t>
             </w:r>
             <w:r>
               <w:rPr>
@@ -1408,18 +1394,16 @@
                 <w:sz w:val="28"/>
                 <w:szCs w:val="28"/>
               </w:rPr>
-              <w:t>): ………………</w:t>
-            </w:r>
-            <w:proofErr w:type="gramStart"/>
-            <w:r>
-              <w:rPr>
-                <w:rFonts w:ascii="Times New Roman" w:eastAsia="Calibri" w:hAnsi="Times New Roman" w:cs="Times New Roman"/>
-                <w:sz w:val="28"/>
-                <w:szCs w:val="28"/>
-              </w:rPr>
-              <w:t>…..</w:t>
-            </w:r>
-            <w:proofErr w:type="gramEnd"/>
+              <w:t xml:space="preserve">): </w:t>
+            </w:r>
+            <w:r>
+              <w:rPr>
+                <w:rFonts w:ascii="Times New Roman" w:eastAsia="Calibri" w:hAnsi="Times New Roman" w:cs="Times New Roman"/>
+                <w:sz w:val="28"/>
+                <w:szCs w:val="28"/>
+              </w:rPr>
+              <w:t>EN0165928</w:t>
+            </w:r>
           </w:p>
           <w:p>
             <w:pPr>
@@ -1438,23 +1422,29 @@
               </w:rPr>
               <w:t xml:space="preserve">Ngày cấp: </w:t>
             </w:r>
-            <w:proofErr w:type="gramStart"/>
-            <w:r>
-              <w:rPr>
-                <w:rFonts w:ascii="Times New Roman" w:eastAsia="Calibri" w:hAnsi="Times New Roman" w:cs="Times New Roman"/>
-                <w:sz w:val="28"/>
-                <w:szCs w:val="28"/>
-              </w:rPr>
-              <w:t>…./</w:t>
-            </w:r>
-            <w:proofErr w:type="gramEnd"/>
-            <w:r>
-              <w:rPr>
-                <w:rFonts w:ascii="Times New Roman" w:eastAsia="Calibri" w:hAnsi="Times New Roman" w:cs="Times New Roman"/>
-                <w:sz w:val="28"/>
-                <w:szCs w:val="28"/>
-              </w:rPr>
-              <w:t xml:space="preserve">…./…. Nơi cấp: …………………………………………...…. </w:t>
+            <w:r>
+              <w:rPr>
+                <w:rFonts w:ascii="Times New Roman" w:eastAsia="Calibri" w:hAnsi="Times New Roman" w:cs="Times New Roman"/>
+                <w:sz w:val="28"/>
+                <w:szCs w:val="28"/>
+              </w:rPr>
+              <w:t>17/07/2024</w:t>
+            </w:r>
+            <w:r>
+              <w:rPr>
+                <w:rFonts w:ascii="Times New Roman" w:eastAsia="Calibri" w:hAnsi="Times New Roman" w:cs="Times New Roman"/>
+                <w:sz w:val="28"/>
+                <w:szCs w:val="28"/>
+              </w:rPr>
+              <w:t xml:space="preserve"> Nơi cấp: </w:t>
+            </w:r>
+            <w:r>
+              <w:rPr>
+                <w:rFonts w:ascii="Times New Roman" w:eastAsia="Calibri" w:hAnsi="Times New Roman" w:cs="Times New Roman"/>
+                <w:sz w:val="28"/>
+                <w:szCs w:val="28"/>
+              </w:rPr>
+              <w:t>Cục Quản lý Xuất nhập cảnh Trung Quốc</w:t>
             </w:r>
             <w:r>
               <w:rPr>
@@ -1508,7 +1498,15 @@
                 <w:sz w:val="28"/>
                 <w:szCs w:val="28"/>
               </w:rPr>
-              <w:t>: ……</w:t>
+              <w:t xml:space="preserve">: </w:t>
+            </w:r>
+            <w:r>
+              <w:rPr>
+                <w:rFonts w:ascii="Times New Roman" w:eastAsia="Calibri" w:hAnsi="Times New Roman" w:cs="Times New Roman"/>
+                <w:sz w:val="28"/>
+                <w:szCs w:val="28"/>
+              </w:rPr>
+              <w:t>Phòng 1018, tòa nhà số 1, Quảng trường Bất động sản Xinghui</w:t>
             </w:r>
           </w:p>
           <w:p>
@@ -1527,7 +1525,15 @@
                 <w:sz w:val="28"/>
                 <w:szCs w:val="28"/>
               </w:rPr>
-              <w:t>Xã/Phường/Đặc khu: ……………………………………………………</w:t>
+              <w:t xml:space="preserve">Xã/Phường/Đặc khu: </w:t>
+            </w:r>
+            <w:r>
+              <w:rPr>
+                <w:rFonts w:ascii="Times New Roman" w:eastAsia="Calibri" w:hAnsi="Times New Roman" w:cs="Times New Roman"/>
+                <w:sz w:val="28"/>
+                <w:szCs w:val="28"/>
+              </w:rPr>
+              <w:t>thị trấn Changping, thành phố Dongguan</w:t>
             </w:r>
           </w:p>
           <w:p>
@@ -1546,7 +1552,15 @@
                 <w:sz w:val="28"/>
                 <w:szCs w:val="28"/>
               </w:rPr>
-              <w:t>Tỉnh/Thành phố trực thuộc trung ương: ………………………………</w:t>
+              <w:t xml:space="preserve">Tỉnh/Thành phố trực thuộc trung ương: </w:t>
+            </w:r>
+            <w:r>
+              <w:rPr>
+                <w:rFonts w:ascii="Times New Roman" w:eastAsia="Calibri" w:hAnsi="Times New Roman" w:cs="Times New Roman"/>
+                <w:sz w:val="28"/>
+                <w:szCs w:val="28"/>
+              </w:rPr>
+              <w:t>tỉnh Quảng Đông</w:t>
             </w:r>
           </w:p>
           <w:p>
@@ -1565,7 +1579,15 @@
                 <w:sz w:val="28"/>
                 <w:szCs w:val="28"/>
               </w:rPr>
-              <w:t>Quốc gia: ………………………</w:t>
+              <w:t xml:space="preserve">Quốc gia: </w:t>
+            </w:r>
+            <w:r>
+              <w:rPr>
+                <w:rFonts w:ascii="Times New Roman" w:eastAsia="Calibri" w:hAnsi="Times New Roman" w:cs="Times New Roman"/>
+                <w:sz w:val="28"/>
+                <w:szCs w:val="28"/>
+              </w:rPr>
+              <w:t>Trung Quốc</w:t>
             </w:r>
           </w:p>
         </w:tc>
@@ -1813,6 +1835,40 @@
     <w:p>
       <w:pPr>
         <w:spacing w:after="0" w:line="240" w:lineRule="auto"/>
+        <w:rPr>
+          <w:rFonts w:ascii="Times New Roman" w:hAnsi="Times New Roman" w:cs="Times New Roman"/>
+        </w:rPr>
+      </w:pPr>
+    </w:p>
+    <w:p>
+      <w:pPr>
+        <w:spacing w:after="0" w:line="240" w:lineRule="auto"/>
+        <w:rPr>
+          <w:rFonts w:ascii="Times New Roman" w:hAnsi="Times New Roman" w:cs="Times New Roman"/>
+        </w:rPr>
+      </w:pPr>
+      <w:bookmarkStart w:id="2" w:name="_GoBack"/>
+      <w:bookmarkEnd w:id="2"/>
+    </w:p>
+    <w:p>
+      <w:pPr>
+        <w:spacing w:after="0" w:line="240" w:lineRule="auto"/>
+        <w:rPr>
+          <w:rFonts w:ascii="Times New Roman" w:hAnsi="Times New Roman" w:cs="Times New Roman"/>
+        </w:rPr>
+      </w:pPr>
+    </w:p>
+    <w:p>
+      <w:pPr>
+        <w:spacing w:after="0" w:line="240" w:lineRule="auto"/>
+        <w:rPr>
+          <w:rFonts w:ascii="Times New Roman" w:hAnsi="Times New Roman" w:cs="Times New Roman"/>
+        </w:rPr>
+      </w:pPr>
+    </w:p>
+    <w:p>
+      <w:pPr>
+        <w:spacing w:after="0" w:line="240" w:lineRule="auto"/>
         <w:jc w:val="center"/>
         <w:rPr>
           <w:rFonts w:ascii="Times New Roman" w:hAnsi="Times New Roman" w:cs="Times New Roman"/>
@@ -1838,7 +1894,7 @@
           <w:szCs w:val="26"/>
           <w:lang w:val="sv-SE"/>
         </w:rPr>
-        <w:t>NGUYỄN THỊ THÚY HƯƠNG</w:t>
+        <w:t>YANG, YUKUAI</w:t>
       </w:r>
     </w:p>
     <w:sectPr>
